--- a/Instructions and Information/Ressource Collection.docx
+++ b/Instructions and Information/Ressource Collection.docx
@@ -20,19 +20,7 @@
           <w:rPr>
             <w:rStyle w:val="Hyperlink"/>
           </w:rPr>
-          <w:t>UCI Machine Learning Repository: Human Activity Recognition Using Sm</w:t>
-        </w:r>
-        <w:r>
-          <w:rPr>
-            <w:rStyle w:val="Hyperlink"/>
-          </w:rPr>
-          <w:t>a</w:t>
-        </w:r>
-        <w:r>
-          <w:rPr>
-            <w:rStyle w:val="Hyperlink"/>
-          </w:rPr>
-          <w:t>rtphones Data Set</w:t>
+          <w:t>UCI Machine Learning Repository: Human Activity Recognition Using Smartphones Data Set</w:t>
         </w:r>
       </w:hyperlink>
     </w:p>
@@ -61,12 +49,12 @@
     <w:p>
       <w:pPr>
         <w:rPr>
-          <w:lang w:val="de-DE"/>
+          <w:lang w:val="en-CA"/>
         </w:rPr>
       </w:pPr>
       <w:r>
         <w:rPr>
-          <w:lang w:val="de-DE"/>
+          <w:lang w:val="en-CA"/>
         </w:rPr>
         <w:t>Paper:</w:t>
       </w:r>
@@ -97,19 +85,7 @@
           <w:rPr>
             <w:rStyle w:val="Hyperlink"/>
           </w:rPr>
-          <w:t>C:/Users/Luca/Desktop/Dropbo</w:t>
-        </w:r>
-        <w:r>
-          <w:rPr>
-            <w:rStyle w:val="Hyperlink"/>
-          </w:rPr>
-          <w:t>x</w:t>
-        </w:r>
-        <w:r>
-          <w:rPr>
-            <w:rStyle w:val="Hyperlink"/>
-          </w:rPr>
-          <w:t>/Paper/2012/NIPS - Machine Learning Approaches to Mobile Context Awareness/v4/nips2012.dvi (core.ac.uk)</w:t>
+          <w:t>C:/Users/Luca/Desktop/Dropbox/Paper/2012/NIPS - Machine Learning Approaches to Mobile Context Awareness/v4/nips2012.dvi (core.ac.uk)</w:t>
         </w:r>
       </w:hyperlink>
     </w:p>
@@ -117,23 +93,53 @@
     <w:p>
       <w:pPr>
         <w:rPr>
-          <w:lang w:val="de-DE"/>
+          <w:lang w:val="en-CA"/>
         </w:rPr>
       </w:pPr>
       <w:r>
         <w:rPr>
-          <w:lang w:val="de-DE"/>
+          <w:lang w:val="en-CA"/>
         </w:rPr>
         <w:t xml:space="preserve">Tutorials: </w:t>
       </w:r>
     </w:p>
     <w:p>
+      <w:pPr>
+        <w:rPr>
+          <w:lang w:val="en-CA"/>
+        </w:rPr>
+      </w:pPr>
+      <w:r>
+        <w:rPr>
+          <w:lang w:val="en-CA"/>
+        </w:rPr>
+        <w:t>The first one being my favourite</w:t>
+      </w:r>
+    </w:p>
+    <w:p>
+      <w:pPr>
+        <w:rPr>
+          <w:rStyle w:val="Hyperlink"/>
+        </w:rPr>
+      </w:pPr>
       <w:hyperlink r:id="rId9" w:history="1">
         <w:r>
           <w:rPr>
             <w:rStyle w:val="Hyperlink"/>
           </w:rPr>
-          <w:t>How to Model Human Activity From Smartphone Data (machinelearningmastery.com)</w:t>
+          <w:t>How to Model Human Activity From Smartphone Data (machinelearnin</w:t>
+        </w:r>
+        <w:r>
+          <w:rPr>
+            <w:rStyle w:val="Hyperlink"/>
+          </w:rPr>
+          <w:t>g</w:t>
+        </w:r>
+        <w:r>
+          <w:rPr>
+            <w:rStyle w:val="Hyperlink"/>
+          </w:rPr>
+          <w:t>mastery.com)</w:t>
         </w:r>
       </w:hyperlink>
     </w:p>

--- a/Instructions and Information/Ressource Collection.docx
+++ b/Instructions and Information/Ressource Collection.docx
@@ -15,7 +15,7 @@
         </w:rPr>
         <w:t xml:space="preserve">iginal: </w:t>
       </w:r>
-      <w:hyperlink r:id="rId4" w:history="1">
+      <w:hyperlink r:id="rId5" w:history="1">
         <w:r>
           <w:rPr>
             <w:rStyle w:val="Hyperlink"/>
@@ -30,7 +30,7 @@
           <w:lang w:val="en-CA"/>
         </w:rPr>
       </w:pPr>
-      <w:hyperlink r:id="rId5" w:history="1">
+      <w:hyperlink r:id="rId6" w:history="1">
         <w:r>
           <w:rPr>
             <w:rStyle w:val="Hyperlink"/>
@@ -60,7 +60,12 @@
       </w:r>
     </w:p>
     <w:p>
-      <w:hyperlink r:id="rId6" w:history="1">
+      <w:pPr>
+        <w:rPr>
+          <w:rStyle w:val="Hyperlink"/>
+        </w:rPr>
+      </w:pPr>
+      <w:hyperlink r:id="rId7" w:history="1">
         <w:r>
           <w:rPr>
             <w:rStyle w:val="Hyperlink"/>
@@ -70,7 +75,53 @@
       </w:hyperlink>
     </w:p>
     <w:p>
-      <w:hyperlink r:id="rId7" w:history="1">
+      <w:pPr>
+        <w:pStyle w:val="Listenabsatz"/>
+        <w:numPr>
+          <w:ilvl w:val="0"/>
+          <w:numId w:val="1"/>
+        </w:numPr>
+        <w:rPr>
+          <w:rFonts w:cstheme="minorHAnsi"/>
+          <w:lang w:val="en-US"/>
+        </w:rPr>
+      </w:pPr>
+      <w:r>
+        <w:rPr>
+          <w:rFonts w:cstheme="minorHAnsi"/>
+          <w:color w:val="2E2E2E"/>
+        </w:rPr>
+        <w:t>information theory based feature ranking algorithm and classifiers based on random forests, ensemble learning and lazy learning</w:t>
+      </w:r>
+    </w:p>
+    <w:p>
+      <w:pPr>
+        <w:pStyle w:val="Listenabsatz"/>
+        <w:numPr>
+          <w:ilvl w:val="0"/>
+          <w:numId w:val="1"/>
+        </w:numPr>
+        <w:rPr>
+          <w:rFonts w:cstheme="minorHAnsi"/>
+          <w:lang w:val="en-US"/>
+        </w:rPr>
+      </w:pPr>
+      <w:r>
+        <w:rPr>
+          <w:rFonts w:cstheme="minorHAnsi"/>
+          <w:color w:val="2E2E2E"/>
+          <w:lang w:val="en-US"/>
+        </w:rPr>
+        <w:t>good short explanation of different classifiers</w:t>
+      </w:r>
+    </w:p>
+    <w:p>
+      <w:pPr>
+        <w:rPr>
+          <w:rStyle w:val="Hyperlink"/>
+        </w:rPr>
+      </w:pPr>
+      <w:hyperlink r:id="rId8" w:history="1">
         <w:r>
           <w:rPr>
             <w:rStyle w:val="Hyperlink"/>
@@ -80,7 +131,91 @@
       </w:hyperlink>
     </w:p>
     <w:p>
-      <w:hyperlink r:id="rId8" w:history="1">
+      <w:pPr>
+        <w:pStyle w:val="Listenabsatz"/>
+        <w:numPr>
+          <w:ilvl w:val="0"/>
+          <w:numId w:val="1"/>
+        </w:numPr>
+        <w:rPr>
+          <w:rFonts w:cstheme="minorHAnsi"/>
+          <w:lang w:val="en-US"/>
+        </w:rPr>
+      </w:pPr>
+      <w:r>
+        <w:rPr>
+          <w:rFonts w:cstheme="minorHAnsi"/>
+        </w:rPr>
+        <w:t>a modified multiclass Support Vector Machine (SVM) learning algorithm</w:t>
+      </w:r>
+    </w:p>
+    <w:p>
+      <w:pPr>
+        <w:pStyle w:val="Listenabsatz"/>
+        <w:numPr>
+          <w:ilvl w:val="0"/>
+          <w:numId w:val="1"/>
+        </w:numPr>
+        <w:rPr>
+          <w:rFonts w:cstheme="minorHAnsi"/>
+          <w:lang w:val="en-US"/>
+        </w:rPr>
+      </w:pPr>
+      <w:r>
+        <w:rPr>
+          <w:rFonts w:cstheme="minorHAnsi"/>
+          <w:lang w:val="en-US"/>
+        </w:rPr>
+        <w:t>signal processing is described in more detail</w:t>
+      </w:r>
+    </w:p>
+    <w:p>
+      <w:pPr>
+        <w:pStyle w:val="Listenabsatz"/>
+        <w:numPr>
+          <w:ilvl w:val="0"/>
+          <w:numId w:val="1"/>
+        </w:numPr>
+        <w:rPr>
+          <w:rFonts w:cstheme="minorHAnsi"/>
+          <w:lang w:val="en-US"/>
+        </w:rPr>
+      </w:pPr>
+      <w:r>
+        <w:rPr>
+          <w:rFonts w:cstheme="minorHAnsi"/>
+          <w:lang w:val="en-US"/>
+        </w:rPr>
+        <w:t xml:space="preserve">Multi class classification with regularization -&gt; usage of sigmoid function </w:t>
+      </w:r>
+    </w:p>
+    <w:p>
+      <w:pPr>
+        <w:pStyle w:val="Listenabsatz"/>
+        <w:numPr>
+          <w:ilvl w:val="0"/>
+          <w:numId w:val="1"/>
+        </w:numPr>
+        <w:rPr>
+          <w:rFonts w:cstheme="minorHAnsi"/>
+          <w:lang w:val="en-US"/>
+        </w:rPr>
+      </w:pPr>
+      <w:r>
+        <w:rPr>
+          <w:rFonts w:cstheme="minorHAnsi"/>
+          <w:lang w:val="en-US"/>
+        </w:rPr>
+        <w:t>89% precision reached</w:t>
+      </w:r>
+    </w:p>
+    <w:p>
+      <w:pPr>
+        <w:rPr>
+          <w:rStyle w:val="Hyperlink"/>
+        </w:rPr>
+      </w:pPr>
+      <w:hyperlink r:id="rId9" w:history="1">
         <w:r>
           <w:rPr>
             <w:rStyle w:val="Hyperlink"/>
@@ -89,6 +224,186 @@
         </w:r>
       </w:hyperlink>
     </w:p>
+    <w:p>
+      <w:pPr>
+        <w:pStyle w:val="Listenabsatz"/>
+        <w:numPr>
+          <w:ilvl w:val="0"/>
+          <w:numId w:val="1"/>
+        </w:numPr>
+        <w:rPr>
+          <w:rFonts w:cstheme="minorHAnsi"/>
+          <w:lang w:val="en-US"/>
+        </w:rPr>
+      </w:pPr>
+      <w:r>
+        <w:rPr>
+          <w:rFonts w:cstheme="minorHAnsi"/>
+        </w:rPr>
+        <w:t>This method adapts the standard Support Vector Machine (SVM) and exploits fixed-point arithmetic</w:t>
+      </w:r>
+      <w:r>
+        <w:rPr>
+          <w:rFonts w:cstheme="minorHAnsi"/>
+          <w:lang w:val="en-US"/>
+        </w:rPr>
+        <w:t xml:space="preserve"> </w:t>
+      </w:r>
+    </w:p>
+    <w:p>
+      <w:pPr>
+        <w:pStyle w:val="Listenabsatz"/>
+        <w:numPr>
+          <w:ilvl w:val="0"/>
+          <w:numId w:val="1"/>
+        </w:numPr>
+        <w:rPr>
+          <w:rFonts w:cstheme="minorHAnsi"/>
+          <w:lang w:val="en-US"/>
+        </w:rPr>
+      </w:pPr>
+      <w:r>
+        <w:rPr>
+          <w:rFonts w:cstheme="minorHAnsi"/>
+          <w:lang w:val="en-US"/>
+        </w:rPr>
+        <w:t>Precision 89%</w:t>
+      </w:r>
+    </w:p>
+    <w:p>
+      <w:pPr>
+        <w:rPr>
+          <w:rFonts w:cstheme="minorHAnsi"/>
+        </w:rPr>
+      </w:pPr>
+      <w:hyperlink r:id="rId10" w:history="1">
+        <w:r>
+          <w:rPr>
+            <w:rStyle w:val="Hyperlink"/>
+            <w:rFonts w:cstheme="minorHAnsi"/>
+          </w:rPr>
+          <w:t>https://www.sciencedirect.com/science/article/pii/S2096232019300046</w:t>
+        </w:r>
+      </w:hyperlink>
+    </w:p>
+    <w:p>
+      <w:pPr>
+        <w:pStyle w:val="Listenabsatz"/>
+        <w:numPr>
+          <w:ilvl w:val="0"/>
+          <w:numId w:val="1"/>
+        </w:numPr>
+        <w:rPr>
+          <w:rFonts w:cstheme="minorHAnsi"/>
+          <w:lang w:val="en-US"/>
+        </w:rPr>
+      </w:pPr>
+      <w:r>
+        <w:rPr>
+          <w:rFonts w:cstheme="minorHAnsi"/>
+          <w:noProof/>
+        </w:rPr>
+        <w:drawing>
+          <wp:anchor distT="0" distB="0" distL="114300" distR="114300" simplePos="0" relativeHeight="251659264" behindDoc="0" locked="0" layoutInCell="1" allowOverlap="1" wp14:anchorId="361CB622" wp14:editId="06840D1F">
+            <wp:simplePos x="0" y="0"/>
+            <wp:positionH relativeFrom="column">
+              <wp:posOffset>4481195</wp:posOffset>
+            </wp:positionH>
+            <wp:positionV relativeFrom="paragraph">
+              <wp:posOffset>147320</wp:posOffset>
+            </wp:positionV>
+            <wp:extent cx="1547495" cy="1476375"/>
+            <wp:effectExtent l="0" t="0" r="0" b="9525"/>
+            <wp:wrapSquare wrapText="bothSides"/>
+            <wp:docPr id="1" name="Grafik 1"/>
+            <wp:cNvGraphicFramePr>
+              <a:graphicFrameLocks xmlns:a="http://schemas.openxmlformats.org/drawingml/2006/main" noChangeAspect="1"/>
+            </wp:cNvGraphicFramePr>
+            <a:graphic xmlns:a="http://schemas.openxmlformats.org/drawingml/2006/main">
+              <a:graphicData uri="http://schemas.openxmlformats.org/drawingml/2006/picture">
+                <pic:pic xmlns:pic="http://schemas.openxmlformats.org/drawingml/2006/picture">
+                  <pic:nvPicPr>
+                    <pic:cNvPr id="1" name=""/>
+                    <pic:cNvPicPr/>
+                  </pic:nvPicPr>
+                  <pic:blipFill>
+                    <a:blip r:embed="rId11" cstate="print">
+                      <a:extLst>
+                        <a:ext uri="{28A0092B-C50C-407E-A947-70E740481C1C}">
+                          <a14:useLocalDpi xmlns:a14="http://schemas.microsoft.com/office/drawing/2010/main" val="0"/>
+                        </a:ext>
+                      </a:extLst>
+                    </a:blip>
+                    <a:stretch>
+                      <a:fillRect/>
+                    </a:stretch>
+                  </pic:blipFill>
+                  <pic:spPr>
+                    <a:xfrm>
+                      <a:off x="0" y="0"/>
+                      <a:ext cx="1547495" cy="1476375"/>
+                    </a:xfrm>
+                    <a:prstGeom prst="rect">
+                      <a:avLst/>
+                    </a:prstGeom>
+                  </pic:spPr>
+                </pic:pic>
+              </a:graphicData>
+            </a:graphic>
+            <wp14:sizeRelH relativeFrom="margin">
+              <wp14:pctWidth>0</wp14:pctWidth>
+            </wp14:sizeRelH>
+            <wp14:sizeRelV relativeFrom="margin">
+              <wp14:pctHeight>0</wp14:pctHeight>
+            </wp14:sizeRelV>
+          </wp:anchor>
+        </w:drawing>
+      </w:r>
+      <w:r>
+        <w:rPr>
+          <w:rFonts w:cstheme="minorHAnsi"/>
+          <w:lang w:val="en-US"/>
+        </w:rPr>
+        <w:t>least square model averaging perspective</w:t>
+      </w:r>
+    </w:p>
+    <w:p>
+      <w:pPr>
+        <w:rPr>
+          <w:rFonts w:cstheme="minorHAnsi"/>
+          <w:lang w:val="en-US"/>
+        </w:rPr>
+      </w:pPr>
+      <w:hyperlink r:id="rId12" w:history="1">
+        <w:r>
+          <w:rPr>
+            <w:rStyle w:val="Hyperlink"/>
+            <w:rFonts w:cstheme="minorHAnsi"/>
+            <w:lang w:val="en-US"/>
+          </w:rPr>
+          <w:t>https://www.ijrte.org/wp-content/uploads/papers/v8i1/A1385058119.pdf</w:t>
+        </w:r>
+      </w:hyperlink>
+    </w:p>
+    <w:p>
+      <w:pPr>
+        <w:pStyle w:val="Listenabsatz"/>
+        <w:numPr>
+          <w:ilvl w:val="0"/>
+          <w:numId w:val="1"/>
+        </w:numPr>
+        <w:rPr>
+          <w:rFonts w:cstheme="minorHAnsi"/>
+          <w:lang w:val="en-US"/>
+        </w:rPr>
+      </w:pPr>
+      <w:r>
+        <w:rPr>
+          <w:rFonts w:cstheme="minorHAnsi"/>
+        </w:rPr>
+        <w:t>Convolutional Neural Network with Long-Short Term Memory [ConvLSTM] and Recurrent Neural Network with Long-Short Term Memory [RNNLSTM] using only the raw data</w:t>
+      </w:r>
+    </w:p>
     <w:p/>
     <w:p>
       <w:pPr>
@@ -122,100 +437,73 @@
           <w:rStyle w:val="Hyperlink"/>
         </w:rPr>
       </w:pPr>
-      <w:hyperlink r:id="rId9" w:history="1">
+      <w:hyperlink r:id="rId13" w:history="1">
         <w:r>
           <w:rPr>
             <w:rStyle w:val="Hyperlink"/>
           </w:rPr>
-          <w:t>How to Model Human Activity From Smartphone Data (machinelearnin</w:t>
+          <w:t>How to Model Human Activity From Smartphone Data (machinelearningmastery.com)</w:t>
         </w:r>
+      </w:hyperlink>
+    </w:p>
+    <w:p>
+      <w:pPr>
+        <w:rPr>
+          <w:lang w:val="en-CA"/>
+        </w:rPr>
+      </w:pPr>
+      <w:hyperlink r:id="rId14" w:history="1">
         <w:r>
           <w:rPr>
             <w:rStyle w:val="Hyperlink"/>
           </w:rPr>
-          <w:t>g</w:t>
+          <w:t>Human Activity Recognition Using Smartphone Data | Project | Learnbay - YouTube</w:t>
         </w:r>
+      </w:hyperlink>
+      <w:r>
+        <w:rPr>
+          <w:lang w:val="en-CA"/>
+        </w:rPr>
+        <w:t xml:space="preserve"> </w:t>
+      </w:r>
+      <w:r>
+        <w:rPr>
+          <w:lang w:val="en-CA"/>
+        </w:rPr>
+        <w:t>#</w:t>
+      </w:r>
+    </w:p>
+    <w:p>
+      <w:pPr>
+        <w:rPr>
+          <w:rStyle w:val="Hyperlink"/>
+        </w:rPr>
+      </w:pPr>
+      <w:hyperlink r:id="rId15" w:history="1">
         <w:r>
           <w:rPr>
             <w:rStyle w:val="Hyperlink"/>
           </w:rPr>
-          <w:t>mastery.com)</w:t>
+          <w:t>Human Activity Recognition Using Smartphones Sensor Data | by Xiaoshan Sun | Medium</w:t>
         </w:r>
       </w:hyperlink>
     </w:p>
     <w:p>
       <w:pPr>
         <w:rPr>
-          <w:lang w:val="en-CA"/>
-        </w:rPr>
-      </w:pPr>
-      <w:hyperlink r:id="rId10" w:history="1">
+          <w:rFonts w:cstheme="minorHAnsi"/>
+        </w:rPr>
+      </w:pPr>
+      <w:hyperlink r:id="rId16" w:history="1">
         <w:r>
           <w:rPr>
             <w:rStyle w:val="Hyperlink"/>
+            <w:rFonts w:cstheme="minorHAnsi"/>
           </w:rPr>
-          <w:t xml:space="preserve">Human Activity Recognition Using Smartphone Data | Project | </w:t>
-        </w:r>
-        <w:proofErr w:type="spellStart"/>
-        <w:r>
-          <w:rPr>
-            <w:rStyle w:val="Hyperlink"/>
-          </w:rPr>
-          <w:t>Learnbay</w:t>
-        </w:r>
-        <w:proofErr w:type="spellEnd"/>
-        <w:r>
-          <w:rPr>
-            <w:rStyle w:val="Hyperlink"/>
-          </w:rPr>
-          <w:t xml:space="preserve"> - YouTube</w:t>
+          <w:t>https://github.com/MadhavShashi/Human-Activity-Recognition-Using-Smartphones-Sensor-DataSet</w:t>
         </w:r>
       </w:hyperlink>
-      <w:r>
-        <w:rPr>
-          <w:lang w:val="en-CA"/>
-        </w:rPr>
-        <w:t xml:space="preserve"> </w:t>
-      </w:r>
-      <w:r>
-        <w:rPr>
-          <w:lang w:val="en-CA"/>
-        </w:rPr>
-        <w:t>#</w:t>
-      </w:r>
-    </w:p>
-    <w:p>
-      <w:hyperlink r:id="rId11" w:history="1">
-        <w:r>
-          <w:rPr>
-            <w:rStyle w:val="Hyperlink"/>
-          </w:rPr>
-          <w:t xml:space="preserve">Human Activity Recognition Using Smartphones Sensor Data | by </w:t>
-        </w:r>
-        <w:proofErr w:type="spellStart"/>
-        <w:r>
-          <w:rPr>
-            <w:rStyle w:val="Hyperlink"/>
-          </w:rPr>
-          <w:t>Xiaoshan</w:t>
-        </w:r>
-        <w:proofErr w:type="spellEnd"/>
-        <w:r>
-          <w:rPr>
-            <w:rStyle w:val="Hyperlink"/>
-          </w:rPr>
-          <w:t xml:space="preserve"> Sun | Medium</w:t>
-        </w:r>
-      </w:hyperlink>
-    </w:p>
-    <w:p>
-      <w:pPr>
-        <w:rPr>
-          <w:lang w:val="en-CA"/>
-        </w:rPr>
-      </w:pPr>
-    </w:p>
-    <w:p/>
+    </w:p>
     <w:p/>
     <w:p/>
     <w:p/>
@@ -229,6 +517,129 @@
 </w:document>
 </file>
 
+<file path=word/numbering.xml><?xml version="1.0" encoding="utf-8"?>
+<w:numbering xmlns:wpc="http://schemas.microsoft.com/office/word/2010/wordprocessingCanvas" xmlns:cx="http://schemas.microsoft.com/office/drawing/2014/chartex" xmlns:cx1="http://schemas.microsoft.com/office/drawing/2015/9/8/chartex" xmlns:cx2="http://schemas.microsoft.com/office/drawing/2015/10/21/chartex" xmlns:cx3="http://schemas.microsoft.com/office/drawing/2016/5/9/chartex" xmlns:cx4="http://schemas.microsoft.com/office/drawing/2016/5/10/chartex" xmlns:cx5="http://schemas.microsoft.com/office/drawing/2016/5/11/chartex" xmlns:cx6="http://schemas.microsoft.com/office/drawing/2016/5/12/chartex" xmlns:cx7="http://schemas.microsoft.com/office/drawing/2016/5/13/chartex" xmlns:cx8="http://schemas.microsoft.com/office/drawing/2016/5/14/chartex" xmlns:mc="http://schemas.openxmlformats.org/markup-compatibility/2006" xmlns:aink="http://schemas.microsoft.com/office/drawing/2016/ink" xmlns:am3d="http://schemas.microsoft.com/office/drawing/2017/model3d" xmlns:o="urn:schemas-microsoft-com:office:office" xmlns:r="http://schemas.openxmlformats.org/officeDocument/2006/relationships" xmlns:m="http://schemas.openxmlformats.org/officeDocument/2006/math" xmlns:v="urn:schemas-microsoft-com:vml" xmlns:wp14="http://schemas.microsoft.com/office/word/2010/wordprocessingDrawing" xmlns:wp="http://schemas.openxmlformats.org/drawingml/2006/wordprocessingDrawing" xmlns:w10="urn:schemas-microsoft-com:office:word" xmlns:w="http://schemas.openxmlformats.org/wordprocessingml/2006/main" xmlns:w14="http://schemas.microsoft.com/office/word/2010/wordml" xmlns:w15="http://schemas.microsoft.com/office/word/2012/wordml" xmlns:w16cex="http://schemas.microsoft.com/office/word/2018/wordml/cex" xmlns:w16cid="http://schemas.microsoft.com/office/word/2016/wordml/cid" xmlns:w16="http://schemas.microsoft.com/office/word/2018/wordml" xmlns:w16sdtdh="http://schemas.microsoft.com/office/word/2020/wordml/sdtdatahash" xmlns:w16se="http://schemas.microsoft.com/office/word/2015/wordml/symex" xmlns:wpg="http://schemas.microsoft.com/office/word/2010/wordprocessingGroup" xmlns:wpi="http://schemas.microsoft.com/office/word/2010/wordprocessingInk" xmlns:wne="http://schemas.microsoft.com/office/word/2006/wordml" xmlns:wps="http://schemas.microsoft.com/office/word/2010/wordprocessingShape" mc:Ignorable="w14 w15 w16se w16cid w16 w16cex w16sdtdh wp14">
+  <w:abstractNum w:abstractNumId="0" w15:restartNumberingAfterBreak="0">
+    <w:nsid w:val="3FA8416B"/>
+    <w:multiLevelType w:val="hybridMultilevel"/>
+    <w:tmpl w:val="7C263A42"/>
+    <w:lvl w:ilvl="0" w:tplc="0AAA6224">
+      <w:start w:val="2"/>
+      <w:numFmt w:val="bullet"/>
+      <w:lvlText w:val="-"/>
+      <w:lvlJc w:val="left"/>
+      <w:pPr>
+        <w:ind w:left="720" w:hanging="360"/>
+      </w:pPr>
+      <w:rPr>
+        <w:rFonts w:ascii="Calibri" w:eastAsiaTheme="minorHAnsi" w:hAnsi="Calibri" w:cs="Calibri" w:hint="default"/>
+        <w:color w:val="0000FF"/>
+        <w:u w:val="single"/>
+      </w:rPr>
+    </w:lvl>
+    <w:lvl w:ilvl="1" w:tplc="04070003" w:tentative="1">
+      <w:start w:val="1"/>
+      <w:numFmt w:val="bullet"/>
+      <w:lvlText w:val="o"/>
+      <w:lvlJc w:val="left"/>
+      <w:pPr>
+        <w:ind w:left="1440" w:hanging="360"/>
+      </w:pPr>
+      <w:rPr>
+        <w:rFonts w:ascii="Courier New" w:hAnsi="Courier New" w:cs="Courier New" w:hint="default"/>
+      </w:rPr>
+    </w:lvl>
+    <w:lvl w:ilvl="2" w:tplc="04070005" w:tentative="1">
+      <w:start w:val="1"/>
+      <w:numFmt w:val="bullet"/>
+      <w:lvlText w:val=""/>
+      <w:lvlJc w:val="left"/>
+      <w:pPr>
+        <w:ind w:left="2160" w:hanging="360"/>
+      </w:pPr>
+      <w:rPr>
+        <w:rFonts w:ascii="Wingdings" w:hAnsi="Wingdings" w:hint="default"/>
+      </w:rPr>
+    </w:lvl>
+    <w:lvl w:ilvl="3" w:tplc="04070001" w:tentative="1">
+      <w:start w:val="1"/>
+      <w:numFmt w:val="bullet"/>
+      <w:lvlText w:val=""/>
+      <w:lvlJc w:val="left"/>
+      <w:pPr>
+        <w:ind w:left="2880" w:hanging="360"/>
+      </w:pPr>
+      <w:rPr>
+        <w:rFonts w:ascii="Symbol" w:hAnsi="Symbol" w:hint="default"/>
+      </w:rPr>
+    </w:lvl>
+    <w:lvl w:ilvl="4" w:tplc="04070003" w:tentative="1">
+      <w:start w:val="1"/>
+      <w:numFmt w:val="bullet"/>
+      <w:lvlText w:val="o"/>
+      <w:lvlJc w:val="left"/>
+      <w:pPr>
+        <w:ind w:left="3600" w:hanging="360"/>
+      </w:pPr>
+      <w:rPr>
+        <w:rFonts w:ascii="Courier New" w:hAnsi="Courier New" w:cs="Courier New" w:hint="default"/>
+      </w:rPr>
+    </w:lvl>
+    <w:lvl w:ilvl="5" w:tplc="04070005" w:tentative="1">
+      <w:start w:val="1"/>
+      <w:numFmt w:val="bullet"/>
+      <w:lvlText w:val=""/>
+      <w:lvlJc w:val="left"/>
+      <w:pPr>
+        <w:ind w:left="4320" w:hanging="360"/>
+      </w:pPr>
+      <w:rPr>
+        <w:rFonts w:ascii="Wingdings" w:hAnsi="Wingdings" w:hint="default"/>
+      </w:rPr>
+    </w:lvl>
+    <w:lvl w:ilvl="6" w:tplc="04070001" w:tentative="1">
+      <w:start w:val="1"/>
+      <w:numFmt w:val="bullet"/>
+      <w:lvlText w:val=""/>
+      <w:lvlJc w:val="left"/>
+      <w:pPr>
+        <w:ind w:left="5040" w:hanging="360"/>
+      </w:pPr>
+      <w:rPr>
+        <w:rFonts w:ascii="Symbol" w:hAnsi="Symbol" w:hint="default"/>
+      </w:rPr>
+    </w:lvl>
+    <w:lvl w:ilvl="7" w:tplc="04070003" w:tentative="1">
+      <w:start w:val="1"/>
+      <w:numFmt w:val="bullet"/>
+      <w:lvlText w:val="o"/>
+      <w:lvlJc w:val="left"/>
+      <w:pPr>
+        <w:ind w:left="5760" w:hanging="360"/>
+      </w:pPr>
+      <w:rPr>
+        <w:rFonts w:ascii="Courier New" w:hAnsi="Courier New" w:cs="Courier New" w:hint="default"/>
+      </w:rPr>
+    </w:lvl>
+    <w:lvl w:ilvl="8" w:tplc="04070005" w:tentative="1">
+      <w:start w:val="1"/>
+      <w:numFmt w:val="bullet"/>
+      <w:lvlText w:val=""/>
+      <w:lvlJc w:val="left"/>
+      <w:pPr>
+        <w:ind w:left="6480" w:hanging="360"/>
+      </w:pPr>
+      <w:rPr>
+        <w:rFonts w:ascii="Wingdings" w:hAnsi="Wingdings" w:hint="default"/>
+      </w:rPr>
+    </w:lvl>
+  </w:abstractNum>
+  <w:num w:numId="1">
+    <w:abstractNumId w:val="0"/>
+  </w:num>
+</w:numbering>
+</file>
+
 <file path=word/styles.xml><?xml version="1.0" encoding="utf-8"?>
 <w:styles xmlns:mc="http://schemas.openxmlformats.org/markup-compatibility/2006" xmlns:r="http://schemas.openxmlformats.org/officeDocument/2006/relationships" xmlns:w="http://schemas.openxmlformats.org/wordprocessingml/2006/main" xmlns:w14="http://schemas.microsoft.com/office/word/2010/wordml" xmlns:w15="http://schemas.microsoft.com/office/word/2012/wordml" xmlns:w16cex="http://schemas.microsoft.com/office/word/2018/wordml/cex" xmlns:w16cid="http://schemas.microsoft.com/office/word/2016/wordml/cid" xmlns:w16="http://schemas.microsoft.com/office/word/2018/wordml" xmlns:w16sdtdh="http://schemas.microsoft.com/office/word/2020/wordml/sdtdatahash" xmlns:w16se="http://schemas.microsoft.com/office/word/2015/wordml/symex" mc:Ignorable="w14 w15 w16se w16cid w16 w16cex w16sdtdh">
   <w:docDefaults>
@@ -237,7 +648,7 @@
         <w:rFonts w:asciiTheme="minorHAnsi" w:eastAsiaTheme="minorHAnsi" w:hAnsiTheme="minorHAnsi" w:cstheme="minorBidi"/>
         <w:sz w:val="22"/>
         <w:szCs w:val="22"/>
-        <w:lang w:val="en-DE" w:eastAsia="en-US" w:bidi="ar-SA"/>
+        <w:lang w:eastAsia="en-US" w:bidi="ar-SA"/>
       </w:rPr>
     </w:rPrDefault>
     <w:pPrDefault>
@@ -624,17 +1035,17 @@
     <w:lsdException w:name="Unresolved Mention" w:semiHidden="1" w:unhideWhenUsed="1"/>
     <w:lsdException w:name="Smart Link" w:semiHidden="1" w:unhideWhenUsed="1"/>
   </w:latentStyles>
-  <w:style w:type="paragraph" w:default="1" w:styleId="Normal">
+  <w:style w:type="paragraph" w:default="1" w:styleId="Standard">
     <w:name w:val="Normal"/>
     <w:qFormat/>
   </w:style>
-  <w:style w:type="character" w:default="1" w:styleId="DefaultParagraphFont">
+  <w:style w:type="character" w:default="1" w:styleId="Absatz-Standardschriftart">
     <w:name w:val="Default Paragraph Font"/>
     <w:uiPriority w:val="1"/>
     <w:semiHidden/>
     <w:unhideWhenUsed/>
   </w:style>
-  <w:style w:type="table" w:default="1" w:styleId="TableNormal">
+  <w:style w:type="table" w:default="1" w:styleId="NormaleTabelle">
     <w:name w:val="Normal Table"/>
     <w:uiPriority w:val="99"/>
     <w:semiHidden/>
@@ -649,7 +1060,7 @@
       </w:tblCellMar>
     </w:tblPr>
   </w:style>
-  <w:style w:type="numbering" w:default="1" w:styleId="NoList">
+  <w:style w:type="numbering" w:default="1" w:styleId="KeineListe">
     <w:name w:val="No List"/>
     <w:uiPriority w:val="99"/>
     <w:semiHidden/>
@@ -657,9 +1068,8 @@
   </w:style>
   <w:style w:type="character" w:styleId="Hyperlink">
     <w:name w:val="Hyperlink"/>
-    <w:basedOn w:val="DefaultParagraphFont"/>
+    <w:basedOn w:val="Absatz-Standardschriftart"/>
     <w:uiPriority w:val="99"/>
-    <w:semiHidden/>
     <w:unhideWhenUsed/>
     <w:rsid w:val="0072120E"/>
     <w:rPr>
@@ -667,9 +1077,9 @@
       <w:u w:val="single"/>
     </w:rPr>
   </w:style>
-  <w:style w:type="character" w:styleId="FollowedHyperlink">
+  <w:style w:type="character" w:styleId="BesuchterLink">
     <w:name w:val="FollowedHyperlink"/>
-    <w:basedOn w:val="DefaultParagraphFont"/>
+    <w:basedOn w:val="Absatz-Standardschriftart"/>
     <w:uiPriority w:val="99"/>
     <w:semiHidden/>
     <w:unhideWhenUsed/>
@@ -678,6 +1088,17 @@
       <w:color w:val="954F72" w:themeColor="followedHyperlink"/>
       <w:u w:val="single"/>
     </w:rPr>
+  </w:style>
+  <w:style w:type="paragraph" w:styleId="Listenabsatz">
+    <w:name w:val="List Paragraph"/>
+    <w:basedOn w:val="Standard"/>
+    <w:uiPriority w:val="34"/>
+    <w:qFormat/>
+    <w:rsid w:val="0046459E"/>
+    <w:pPr>
+      <w:ind w:left="720"/>
+      <w:contextualSpacing/>
+    </w:pPr>
   </w:style>
 </w:styles>
 </file>

--- a/Instructions and Information/Ressource Collection.docx
+++ b/Instructions and Information/Ressource Collection.docx
@@ -76,7 +76,7 @@
     </w:p>
     <w:p>
       <w:pPr>
-        <w:pStyle w:val="Listenabsatz"/>
+        <w:pStyle w:val="ListParagraph"/>
         <w:numPr>
           <w:ilvl w:val="0"/>
           <w:numId w:val="1"/>
@@ -96,7 +96,7 @@
     </w:p>
     <w:p>
       <w:pPr>
-        <w:pStyle w:val="Listenabsatz"/>
+        <w:pStyle w:val="ListParagraph"/>
         <w:numPr>
           <w:ilvl w:val="0"/>
           <w:numId w:val="1"/>
@@ -132,7 +132,7 @@
     </w:p>
     <w:p>
       <w:pPr>
-        <w:pStyle w:val="Listenabsatz"/>
+        <w:pStyle w:val="ListParagraph"/>
         <w:numPr>
           <w:ilvl w:val="0"/>
           <w:numId w:val="1"/>
@@ -151,7 +151,7 @@
     </w:p>
     <w:p>
       <w:pPr>
-        <w:pStyle w:val="Listenabsatz"/>
+        <w:pStyle w:val="ListParagraph"/>
         <w:numPr>
           <w:ilvl w:val="0"/>
           <w:numId w:val="1"/>
@@ -171,7 +171,7 @@
     </w:p>
     <w:p>
       <w:pPr>
-        <w:pStyle w:val="Listenabsatz"/>
+        <w:pStyle w:val="ListParagraph"/>
         <w:numPr>
           <w:ilvl w:val="0"/>
           <w:numId w:val="1"/>
@@ -191,7 +191,7 @@
     </w:p>
     <w:p>
       <w:pPr>
-        <w:pStyle w:val="Listenabsatz"/>
+        <w:pStyle w:val="ListParagraph"/>
         <w:numPr>
           <w:ilvl w:val="0"/>
           <w:numId w:val="1"/>
@@ -226,7 +226,7 @@
     </w:p>
     <w:p>
       <w:pPr>
-        <w:pStyle w:val="Listenabsatz"/>
+        <w:pStyle w:val="ListParagraph"/>
         <w:numPr>
           <w:ilvl w:val="0"/>
           <w:numId w:val="1"/>
@@ -252,7 +252,7 @@
     </w:p>
     <w:p>
       <w:pPr>
-        <w:pStyle w:val="Listenabsatz"/>
+        <w:pStyle w:val="ListParagraph"/>
         <w:numPr>
           <w:ilvl w:val="0"/>
           <w:numId w:val="1"/>
@@ -288,7 +288,7 @@
     </w:p>
     <w:p>
       <w:pPr>
-        <w:pStyle w:val="Listenabsatz"/>
+        <w:pStyle w:val="ListParagraph"/>
         <w:numPr>
           <w:ilvl w:val="0"/>
           <w:numId w:val="1"/>
@@ -387,7 +387,7 @@
     </w:p>
     <w:p>
       <w:pPr>
-        <w:pStyle w:val="Listenabsatz"/>
+        <w:pStyle w:val="ListParagraph"/>
         <w:numPr>
           <w:ilvl w:val="0"/>
           <w:numId w:val="1"/>
@@ -429,6 +429,18 @@
           <w:lang w:val="en-CA"/>
         </w:rPr>
         <w:t>The first one being my favourite</w:t>
+      </w:r>
+      <w:r>
+        <w:rPr>
+          <w:lang w:val="en-CA"/>
+        </w:rPr>
+        <w:t xml:space="preserve"> – great explanation of the data set, its </w:t>
+      </w:r>
+      <w:r>
+        <w:rPr>
+          <w:lang w:val="en-CA"/>
+        </w:rPr>
+        <w:t>structure and how to make sense of it</w:t>
       </w:r>
     </w:p>
     <w:p>
@@ -648,7 +660,7 @@
         <w:rFonts w:asciiTheme="minorHAnsi" w:eastAsiaTheme="minorHAnsi" w:hAnsiTheme="minorHAnsi" w:cstheme="minorBidi"/>
         <w:sz w:val="22"/>
         <w:szCs w:val="22"/>
-        <w:lang w:eastAsia="en-US" w:bidi="ar-SA"/>
+        <w:lang w:val="en-DE" w:eastAsia="en-US" w:bidi="ar-SA"/>
       </w:rPr>
     </w:rPrDefault>
     <w:pPrDefault>
@@ -1035,17 +1047,17 @@
     <w:lsdException w:name="Unresolved Mention" w:semiHidden="1" w:unhideWhenUsed="1"/>
     <w:lsdException w:name="Smart Link" w:semiHidden="1" w:unhideWhenUsed="1"/>
   </w:latentStyles>
-  <w:style w:type="paragraph" w:default="1" w:styleId="Standard">
+  <w:style w:type="paragraph" w:default="1" w:styleId="Normal">
     <w:name w:val="Normal"/>
     <w:qFormat/>
   </w:style>
-  <w:style w:type="character" w:default="1" w:styleId="Absatz-Standardschriftart">
+  <w:style w:type="character" w:default="1" w:styleId="DefaultParagraphFont">
     <w:name w:val="Default Paragraph Font"/>
     <w:uiPriority w:val="1"/>
     <w:semiHidden/>
     <w:unhideWhenUsed/>
   </w:style>
-  <w:style w:type="table" w:default="1" w:styleId="NormaleTabelle">
+  <w:style w:type="table" w:default="1" w:styleId="TableNormal">
     <w:name w:val="Normal Table"/>
     <w:uiPriority w:val="99"/>
     <w:semiHidden/>
@@ -1060,7 +1072,7 @@
       </w:tblCellMar>
     </w:tblPr>
   </w:style>
-  <w:style w:type="numbering" w:default="1" w:styleId="KeineListe">
+  <w:style w:type="numbering" w:default="1" w:styleId="NoList">
     <w:name w:val="No List"/>
     <w:uiPriority w:val="99"/>
     <w:semiHidden/>
@@ -1068,7 +1080,7 @@
   </w:style>
   <w:style w:type="character" w:styleId="Hyperlink">
     <w:name w:val="Hyperlink"/>
-    <w:basedOn w:val="Absatz-Standardschriftart"/>
+    <w:basedOn w:val="DefaultParagraphFont"/>
     <w:uiPriority w:val="99"/>
     <w:unhideWhenUsed/>
     <w:rsid w:val="0072120E"/>
@@ -1077,9 +1089,9 @@
       <w:u w:val="single"/>
     </w:rPr>
   </w:style>
-  <w:style w:type="character" w:styleId="BesuchterLink">
+  <w:style w:type="character" w:styleId="FollowedHyperlink">
     <w:name w:val="FollowedHyperlink"/>
-    <w:basedOn w:val="Absatz-Standardschriftart"/>
+    <w:basedOn w:val="DefaultParagraphFont"/>
     <w:uiPriority w:val="99"/>
     <w:semiHidden/>
     <w:unhideWhenUsed/>
@@ -1089,9 +1101,9 @@
       <w:u w:val="single"/>
     </w:rPr>
   </w:style>
-  <w:style w:type="paragraph" w:styleId="Listenabsatz">
+  <w:style w:type="paragraph" w:styleId="ListParagraph">
     <w:name w:val="List Paragraph"/>
-    <w:basedOn w:val="Standard"/>
+    <w:basedOn w:val="Normal"/>
     <w:uiPriority w:val="34"/>
     <w:qFormat/>
     <w:rsid w:val="0046459E"/>

--- a/Instructions and Information/Ressource Collection.docx
+++ b/Instructions and Information/Ressource Collection.docx
@@ -401,7 +401,21 @@
         <w:rPr>
           <w:rFonts w:cstheme="minorHAnsi"/>
         </w:rPr>
-        <w:t>Convolutional Neural Network with Long-Short Term Memory [ConvLSTM] and Recurrent Neural Network with Long-Short Term Memory [RNNLSTM] using only the raw data</w:t>
+        <w:t>Convolutional Neural Network with Long-Short Term Memory [</w:t>
+      </w:r>
+      <w:proofErr w:type="spellStart"/>
+      <w:r>
+        <w:rPr>
+          <w:rFonts w:cstheme="minorHAnsi"/>
+        </w:rPr>
+        <w:t>ConvLSTM</w:t>
+      </w:r>
+      <w:proofErr w:type="spellEnd"/>
+      <w:r>
+        <w:rPr>
+          <w:rFonts w:cstheme="minorHAnsi"/>
+        </w:rPr>
+        <w:t>] and Recurrent Neural Network with Long-Short Term Memory [RNNLSTM] using only the raw data</w:t>
       </w:r>
     </w:p>
     <w:p/>
@@ -469,7 +483,21 @@
           <w:rPr>
             <w:rStyle w:val="Hyperlink"/>
           </w:rPr>
-          <w:t>Human Activity Recognition Using Smartphone Data | Project | Learnbay - YouTube</w:t>
+          <w:t xml:space="preserve">Human Activity Recognition Using Smartphone Data | Project | </w:t>
+        </w:r>
+        <w:proofErr w:type="spellStart"/>
+        <w:r>
+          <w:rPr>
+            <w:rStyle w:val="Hyperlink"/>
+          </w:rPr>
+          <w:t>Learnbay</w:t>
+        </w:r>
+        <w:proofErr w:type="spellEnd"/>
+        <w:r>
+          <w:rPr>
+            <w:rStyle w:val="Hyperlink"/>
+          </w:rPr>
+          <w:t xml:space="preserve"> - YouTube</w:t>
         </w:r>
       </w:hyperlink>
       <w:r>
@@ -496,7 +524,21 @@
           <w:rPr>
             <w:rStyle w:val="Hyperlink"/>
           </w:rPr>
-          <w:t>Human Activity Recognition Using Smartphones Sensor Data | by Xiaoshan Sun | Medium</w:t>
+          <w:t xml:space="preserve">Human Activity Recognition Using Smartphones Sensor Data | by </w:t>
+        </w:r>
+        <w:proofErr w:type="spellStart"/>
+        <w:r>
+          <w:rPr>
+            <w:rStyle w:val="Hyperlink"/>
+          </w:rPr>
+          <w:t>Xiaoshan</w:t>
+        </w:r>
+        <w:proofErr w:type="spellEnd"/>
+        <w:r>
+          <w:rPr>
+            <w:rStyle w:val="Hyperlink"/>
+          </w:rPr>
+          <w:t xml:space="preserve"> Sun | Medium</w:t>
         </w:r>
       </w:hyperlink>
     </w:p>
@@ -518,7 +560,123 @@
     </w:p>
     <w:p/>
     <w:p/>
-    <w:p/>
+    <w:p>
+      <w:pPr>
+        <w:rPr>
+          <w:lang w:val="en-CA"/>
+        </w:rPr>
+      </w:pPr>
+      <w:r>
+        <w:rPr>
+          <w:lang w:val="en-CA"/>
+        </w:rPr>
+        <w:lastRenderedPageBreak/>
+        <w:t xml:space="preserve">Later on – move GitHub to </w:t>
+      </w:r>
+      <w:proofErr w:type="spellStart"/>
+      <w:r>
+        <w:rPr>
+          <w:lang w:val="en-CA"/>
+        </w:rPr>
+        <w:t>C</w:t>
+      </w:r>
+      <w:r>
+        <w:rPr>
+          <w:lang w:val="en-CA"/>
+        </w:rPr>
+        <w:t>olab</w:t>
+      </w:r>
+      <w:proofErr w:type="spellEnd"/>
+    </w:p>
+    <w:p>
+      <w:hyperlink r:id="rId17" w:history="1">
+        <w:r>
+          <w:rPr>
+            <w:rStyle w:val="Hyperlink"/>
+          </w:rPr>
+          <w:t xml:space="preserve">Deep Learning Development with Google </w:t>
+        </w:r>
+        <w:proofErr w:type="spellStart"/>
+        <w:r>
+          <w:rPr>
+            <w:rStyle w:val="Hyperlink"/>
+          </w:rPr>
+          <w:t>Colab</w:t>
+        </w:r>
+        <w:proofErr w:type="spellEnd"/>
+        <w:r>
+          <w:rPr>
+            <w:rStyle w:val="Hyperlink"/>
+          </w:rPr>
+          <w:t xml:space="preserve">, TensorFlow, </w:t>
+        </w:r>
+        <w:proofErr w:type="spellStart"/>
+        <w:r>
+          <w:rPr>
+            <w:rStyle w:val="Hyperlink"/>
+          </w:rPr>
+          <w:t>Keras</w:t>
+        </w:r>
+        <w:proofErr w:type="spellEnd"/>
+        <w:r>
+          <w:rPr>
+            <w:rStyle w:val="Hyperlink"/>
+          </w:rPr>
+          <w:t xml:space="preserve"> &amp; </w:t>
+        </w:r>
+        <w:proofErr w:type="spellStart"/>
+        <w:r>
+          <w:rPr>
+            <w:rStyle w:val="Hyperlink"/>
+          </w:rPr>
+          <w:t>PyTorch</w:t>
+        </w:r>
+        <w:proofErr w:type="spellEnd"/>
+        <w:r>
+          <w:rPr>
+            <w:rStyle w:val="Hyperlink"/>
+          </w:rPr>
+          <w:t xml:space="preserve"> - </w:t>
+        </w:r>
+        <w:proofErr w:type="spellStart"/>
+        <w:r>
+          <w:rPr>
+            <w:rStyle w:val="Hyperlink"/>
+          </w:rPr>
+          <w:t>KDnuggets</w:t>
+        </w:r>
+        <w:proofErr w:type="spellEnd"/>
+      </w:hyperlink>
+    </w:p>
+    <w:p>
+      <w:pPr>
+        <w:rPr>
+          <w:lang w:val="en-CA"/>
+        </w:rPr>
+      </w:pPr>
+      <w:hyperlink r:id="rId18" w:history="1">
+        <w:r>
+          <w:rPr>
+            <w:rStyle w:val="Hyperlink"/>
+          </w:rPr>
+          <w:t xml:space="preserve">How to use Google </w:t>
+        </w:r>
+        <w:proofErr w:type="spellStart"/>
+        <w:r>
+          <w:rPr>
+            <w:rStyle w:val="Hyperlink"/>
+          </w:rPr>
+          <w:t>Colaboratory</w:t>
+        </w:r>
+        <w:proofErr w:type="spellEnd"/>
+        <w:r>
+          <w:rPr>
+            <w:rStyle w:val="Hyperlink"/>
+          </w:rPr>
+          <w:t xml:space="preserve"> to clone a GitHub Repository to your Google Drive? | by Ashwin De Silva | Medium</w:t>
+        </w:r>
+      </w:hyperlink>
+    </w:p>
     <w:sectPr>
       <w:pgSz w:w="11906" w:h="16838"/>
       <w:pgMar w:top="1440" w:right="1440" w:bottom="1440" w:left="1440" w:header="708" w:footer="708" w:gutter="0"/>

--- a/Instructions and Information/Ressource Collection.docx
+++ b/Instructions and Information/Ressource Collection.docx
@@ -420,6 +420,36 @@
     </w:p>
     <w:p/>
     <w:p>
+      <w:r>
+        <w:rPr>
+          <w:lang w:val="en-CA"/>
+        </w:rPr>
+        <w:t>Also check out with r</w:t>
+      </w:r>
+      <w:r>
+        <w:rPr>
+          <w:lang w:val="en-CA"/>
+        </w:rPr>
+        <w:t xml:space="preserve">egard to DL: </w:t>
+      </w:r>
+      <w:hyperlink r:id="rId13" w:history="1">
+        <w:r>
+          <w:rPr>
+            <w:rStyle w:val="Hyperlink"/>
+          </w:rPr>
+          <w:t>Deep Convolutional Neural Networks for Human Activity Recognition with Smartphone Sensors | SpringerLink</w:t>
+        </w:r>
+      </w:hyperlink>
+    </w:p>
+    <w:p/>
+    <w:p>
+      <w:pPr>
+        <w:rPr>
+          <w:lang w:val="en-CA"/>
+        </w:rPr>
+      </w:pPr>
+    </w:p>
+    <w:p>
       <w:pPr>
         <w:rPr>
           <w:lang w:val="en-CA"/>
@@ -463,7 +493,7 @@
           <w:rStyle w:val="Hyperlink"/>
         </w:rPr>
       </w:pPr>
-      <w:hyperlink r:id="rId13" w:history="1">
+      <w:hyperlink r:id="rId14" w:history="1">
         <w:r>
           <w:rPr>
             <w:rStyle w:val="Hyperlink"/>
@@ -478,7 +508,7 @@
           <w:lang w:val="en-CA"/>
         </w:rPr>
       </w:pPr>
-      <w:hyperlink r:id="rId14" w:history="1">
+      <w:hyperlink r:id="rId15" w:history="1">
         <w:r>
           <w:rPr>
             <w:rStyle w:val="Hyperlink"/>
@@ -519,7 +549,7 @@
           <w:rStyle w:val="Hyperlink"/>
         </w:rPr>
       </w:pPr>
-      <w:hyperlink r:id="rId15" w:history="1">
+      <w:hyperlink r:id="rId16" w:history="1">
         <w:r>
           <w:rPr>
             <w:rStyle w:val="Hyperlink"/>
@@ -548,7 +578,7 @@
           <w:rFonts w:cstheme="minorHAnsi"/>
         </w:rPr>
       </w:pPr>
-      <w:hyperlink r:id="rId16" w:history="1">
+      <w:hyperlink r:id="rId17" w:history="1">
         <w:r>
           <w:rPr>
             <w:rStyle w:val="Hyperlink"/>
@@ -570,7 +600,6 @@
         <w:rPr>
           <w:lang w:val="en-CA"/>
         </w:rPr>
-        <w:lastRenderedPageBreak/>
         <w:t xml:space="preserve">Later on – move GitHub to </w:t>
       </w:r>
       <w:proofErr w:type="spellStart"/>
@@ -589,7 +618,7 @@
       <w:proofErr w:type="spellEnd"/>
     </w:p>
     <w:p>
-      <w:hyperlink r:id="rId17" w:history="1">
+      <w:hyperlink r:id="rId18" w:history="1">
         <w:r>
           <w:rPr>
             <w:rStyle w:val="Hyperlink"/>
@@ -654,7 +683,7 @@
           <w:lang w:val="en-CA"/>
         </w:rPr>
       </w:pPr>
-      <w:hyperlink r:id="rId18" w:history="1">
+      <w:hyperlink r:id="rId19" w:history="1">
         <w:r>
           <w:rPr>
             <w:rStyle w:val="Hyperlink"/>
